--- a/李云洋/论证立项与启动/2.产品愿景和商业机会.docx
+++ b/李云洋/论证立项与启动/2.产品愿景和商业机会.docx
@@ -1,310 +1,163 @@
 
 <file path=word/document.xml><?xml version="1.0" encoding="utf-8"?>
-<w:document xmlns:wpc="http://schemas.microsoft.com/office/word/2010/wordprocessingCanvas" xmlns:cx="http://schemas.microsoft.com/office/drawing/2014/chartex" xmlns:cx1="http://schemas.microsoft.com/office/drawing/2015/9/8/chartex" xmlns:mc="http://schemas.openxmlformats.org/markup-compatibility/2006" xmlns:o="urn:schemas-microsoft-com:office:office" xmlns:r="http://schemas.openxmlformats.org/officeDocument/2006/relationships" xmlns:m="http://schemas.openxmlformats.org/officeDocument/2006/math" xmlns:v="urn:schemas-microsoft-com:vml" xmlns:wp14="http://schemas.microsoft.com/office/word/2010/wordprocessingDrawing" xmlns:wp="http://schemas.openxmlformats.org/drawingml/2006/wordprocessingDrawing" xmlns:w10="urn:schemas-microsoft-com:office:word" xmlns:w="http://schemas.openxmlformats.org/wordprocessingml/2006/main" xmlns:w14="http://schemas.microsoft.com/office/word/2010/wordml" xmlns:w15="http://schemas.microsoft.com/office/word/2012/wordml" xmlns:w16se="http://schemas.microsoft.com/office/word/2015/wordml/symex" xmlns:wpg="http://schemas.microsoft.com/office/word/2010/wordprocessingGroup" xmlns:wpi="http://schemas.microsoft.com/office/word/2010/wordprocessingInk" xmlns:wne="http://schemas.microsoft.com/office/word/2006/wordml" xmlns:wps="http://schemas.microsoft.com/office/word/2010/wordprocessingShape" mc:Ignorable="w14 w15 w16se wp14">
+<w:document xmlns:wpc="http://schemas.microsoft.com/office/word/2010/wordprocessingCanvas" xmlns:cx="http://schemas.microsoft.com/office/drawing/2014/chartex" xmlns:mc="http://schemas.openxmlformats.org/markup-compatibility/2006" xmlns:o="urn:schemas-microsoft-com:office:office" xmlns:r="http://schemas.openxmlformats.org/officeDocument/2006/relationships" xmlns:m="http://schemas.openxmlformats.org/officeDocument/2006/math" xmlns:v="urn:schemas-microsoft-com:vml" xmlns:wp14="http://schemas.microsoft.com/office/word/2010/wordprocessingDrawing" xmlns:wp="http://schemas.openxmlformats.org/drawingml/2006/wordprocessingDrawing" xmlns:w10="urn:schemas-microsoft-com:office:word" xmlns:w="http://schemas.openxmlformats.org/wordprocessingml/2006/main" xmlns:w14="http://schemas.microsoft.com/office/word/2010/wordml" xmlns:w15="http://schemas.microsoft.com/office/word/2012/wordml" xmlns:w16se="http://schemas.microsoft.com/office/word/2015/wordml/symex" xmlns:wpg="http://schemas.microsoft.com/office/word/2010/wordprocessingGroup" xmlns:wpi="http://schemas.microsoft.com/office/word/2010/wordprocessingInk" xmlns:wne="http://schemas.microsoft.com/office/word/2006/wordml" xmlns:wps="http://schemas.microsoft.com/office/word/2010/wordprocessingShape" mc:Ignorable="w14 w15 w16se wp14">
   <w:body>
     <w:p>
       <w:pPr>
         <w:rPr>
-          <w:sz w:val="28"/>
-          <w:szCs w:val="28"/>
-        </w:rPr>
-      </w:pPr>
-      <w:r>
-        <w:rPr>
-          <w:rFonts w:hint="eastAsia"/>
           <w:b/>
-          <w:sz w:val="28"/>
-          <w:szCs w:val="28"/>
+        </w:rPr>
+      </w:pPr>
+      <w:r>
+        <w:rPr>
+          <w:rFonts w:hint="eastAsia"/>
+          <w:b/>
         </w:rPr>
         <w:t>定位：</w:t>
       </w:r>
       <w:r>
         <w:rPr>
           <w:rFonts w:hint="eastAsia"/>
-          <w:sz w:val="28"/>
-          <w:szCs w:val="28"/>
-        </w:rPr>
-        <w:t>为在校大学生提供享受便利、贴心、实惠的</w:t>
-      </w:r>
-      <w:r>
-        <w:rPr>
-          <w:rFonts w:hint="eastAsia"/>
-          <w:sz w:val="28"/>
-          <w:szCs w:val="28"/>
-        </w:rPr>
-        <w:t>二手物品交易平台</w:t>
-      </w:r>
-      <w:r>
-        <w:rPr>
-          <w:rFonts w:hint="eastAsia"/>
-          <w:sz w:val="28"/>
-          <w:szCs w:val="28"/>
-        </w:rPr>
-        <w:t>，使宝贵的大学生活变得更加</w:t>
-      </w:r>
-      <w:r>
-        <w:rPr>
-          <w:rFonts w:hint="eastAsia"/>
-          <w:sz w:val="28"/>
-          <w:szCs w:val="28"/>
-        </w:rPr>
-        <w:t>丰富、快乐；</w:t>
+        </w:rPr>
+        <w:t>为身在工作心在娃的父母提供解除对宝宝担心和疑惑的，实时记录宝宝动态、宝宝成长的，更加的提供宝宝成长的育儿知识、睡前故事的实时管理平台。</w:t>
       </w:r>
     </w:p>
     <w:p>
       <w:pPr>
         <w:rPr>
           <w:b/>
-          <w:sz w:val="28"/>
-          <w:szCs w:val="28"/>
         </w:rPr>
       </w:pPr>
       <w:r>
         <w:rPr>
           <w:rFonts w:hint="eastAsia"/>
           <w:b/>
-          <w:sz w:val="28"/>
-          <w:szCs w:val="28"/>
         </w:rPr>
         <w:t>商业机会：</w:t>
       </w:r>
     </w:p>
     <w:p>
-      <w:pPr>
-        <w:rPr>
-          <w:sz w:val="28"/>
-          <w:szCs w:val="28"/>
-        </w:rPr>
-      </w:pPr>
-      <w:r>
-        <w:rPr>
-          <w:sz w:val="28"/>
-          <w:szCs w:val="28"/>
-        </w:rPr>
-        <w:tab/>
-      </w:r>
-      <w:r>
-        <w:rPr>
-          <w:rFonts w:hint="eastAsia"/>
-          <w:sz w:val="28"/>
-          <w:szCs w:val="28"/>
-        </w:rPr>
-        <w:t>（</w:t>
-      </w:r>
-      <w:r>
-        <w:rPr>
-          <w:rFonts w:hint="eastAsia"/>
-          <w:sz w:val="28"/>
-          <w:szCs w:val="28"/>
-        </w:rPr>
-        <w:t>a</w:t>
-      </w:r>
-      <w:r>
-        <w:rPr>
-          <w:rFonts w:hint="eastAsia"/>
-          <w:sz w:val="28"/>
-          <w:szCs w:val="28"/>
-        </w:rPr>
-        <w:t>）用户群主要定位于师大的学生，二手的商品源也主要定位于师大的学生，消费群体和货源都大；</w:t>
-      </w:r>
-    </w:p>
-    <w:p>
-      <w:pPr>
-        <w:rPr>
-          <w:sz w:val="28"/>
-          <w:szCs w:val="28"/>
-        </w:rPr>
-      </w:pPr>
-      <w:r>
-        <w:rPr>
-          <w:sz w:val="28"/>
-          <w:szCs w:val="28"/>
-        </w:rPr>
-        <w:tab/>
-      </w:r>
-      <w:r>
-        <w:rPr>
-          <w:rFonts w:hint="eastAsia"/>
-          <w:sz w:val="28"/>
-          <w:szCs w:val="28"/>
-        </w:rPr>
-        <w:t>（</w:t>
-      </w:r>
-      <w:r>
-        <w:rPr>
-          <w:rFonts w:hint="eastAsia"/>
-          <w:sz w:val="28"/>
-          <w:szCs w:val="28"/>
-        </w:rPr>
-        <w:t>b</w:t>
-      </w:r>
-      <w:r>
-        <w:rPr>
-          <w:rFonts w:hint="eastAsia"/>
-          <w:sz w:val="28"/>
-          <w:szCs w:val="28"/>
-        </w:rPr>
-        <w:t>）</w:t>
-      </w:r>
-      <w:r>
-        <w:rPr>
-          <w:rFonts w:hint="eastAsia"/>
-          <w:sz w:val="28"/>
-          <w:szCs w:val="28"/>
-        </w:rPr>
-        <w:t>利用本校需求的优势，为有需要的学生提供低价的二手商品；</w:t>
-      </w:r>
-    </w:p>
-    <w:p>
-      <w:pPr>
-        <w:rPr>
-          <w:sz w:val="28"/>
-          <w:szCs w:val="28"/>
-        </w:rPr>
-      </w:pPr>
-      <w:r>
-        <w:rPr>
-          <w:sz w:val="28"/>
-          <w:szCs w:val="28"/>
-        </w:rPr>
-        <w:tab/>
-      </w:r>
-      <w:r>
-        <w:rPr>
-          <w:rFonts w:hint="eastAsia"/>
-          <w:sz w:val="28"/>
-          <w:szCs w:val="28"/>
-        </w:rPr>
-        <w:t>（</w:t>
-      </w:r>
-      <w:r>
-        <w:rPr>
-          <w:rFonts w:hint="eastAsia"/>
-          <w:sz w:val="28"/>
-          <w:szCs w:val="28"/>
-        </w:rPr>
-        <w:t>c</w:t>
-      </w:r>
-      <w:r>
-        <w:rPr>
-          <w:rFonts w:hint="eastAsia"/>
-          <w:sz w:val="28"/>
-          <w:szCs w:val="28"/>
-        </w:rPr>
-        <w:t>）利用本校的优势，确保商品的到达时间，面对面交易；</w:t>
-      </w:r>
-    </w:p>
-    <w:p>
-      <w:pPr>
-        <w:rPr>
-          <w:sz w:val="28"/>
-          <w:szCs w:val="28"/>
-        </w:rPr>
-      </w:pPr>
-      <w:r>
-        <w:rPr>
-          <w:sz w:val="28"/>
-          <w:szCs w:val="28"/>
-        </w:rPr>
-        <w:tab/>
-      </w:r>
-      <w:r>
-        <w:rPr>
-          <w:rFonts w:hint="eastAsia"/>
-          <w:sz w:val="28"/>
-          <w:szCs w:val="28"/>
-        </w:rPr>
-        <w:t>（</w:t>
-      </w:r>
-      <w:r>
-        <w:rPr>
-          <w:rFonts w:hint="eastAsia"/>
-          <w:sz w:val="28"/>
-          <w:szCs w:val="28"/>
-        </w:rPr>
-        <w:t>d</w:t>
-      </w:r>
-      <w:r>
-        <w:rPr>
-          <w:rFonts w:hint="eastAsia"/>
-          <w:sz w:val="28"/>
-          <w:szCs w:val="28"/>
-        </w:rPr>
-        <w:t>）</w:t>
-      </w:r>
-      <w:r>
-        <w:rPr>
-          <w:rFonts w:hint="eastAsia"/>
-          <w:sz w:val="28"/>
-          <w:szCs w:val="28"/>
-        </w:rPr>
-        <w:t>针对有需要的学生，提供快速、贴心、及时的服务；</w:t>
-      </w:r>
+      <w:r>
+        <w:rPr>
+          <w:rFonts w:hint="eastAsia"/>
+        </w:rPr>
+        <w:t>用户群</w:t>
+      </w:r>
+      <w:r>
+        <w:rPr>
+          <w:rFonts w:hint="eastAsia"/>
+        </w:rPr>
+        <w:t>主要定位与父母，市场主要定位于所有幼儿园。消费群体和市场规模都足够大；</w:t>
+      </w:r>
+    </w:p>
+    <w:p>
+      <w:r>
+        <w:rPr>
+          <w:rFonts w:hint="eastAsia"/>
+        </w:rPr>
+        <w:t>利用实时监控的技术手段，为父母提供解除对宝宝担心和疑惑的途径；</w:t>
+      </w:r>
+    </w:p>
+    <w:p>
+      <w:r>
+        <w:rPr>
+          <w:rFonts w:hint="eastAsia"/>
+        </w:rPr>
+        <w:t>利用任务分类的技术手段，为父母提供更高效的处理老师作业任务的方式；</w:t>
+      </w:r>
+    </w:p>
+    <w:p>
+      <w:r>
+        <w:rPr>
+          <w:rFonts w:hint="eastAsia"/>
+        </w:rPr>
+        <w:t>利用父母的心理状态和需求，为父母提供记录宝宝成长瞬间，提供育儿知识、睡前故事的管理服务，确保父母安心，放心；</w:t>
+      </w:r>
+    </w:p>
+    <w:p>
+      <w:pPr>
+        <w:rPr>
+          <w:rFonts w:hint="eastAsia"/>
+        </w:rPr>
+      </w:pPr>
     </w:p>
     <w:p>
       <w:pPr>
         <w:rPr>
           <w:b/>
-          <w:sz w:val="28"/>
-          <w:szCs w:val="28"/>
         </w:rPr>
       </w:pPr>
       <w:r>
         <w:rPr>
           <w:rFonts w:hint="eastAsia"/>
           <w:b/>
-          <w:sz w:val="28"/>
-          <w:szCs w:val="28"/>
         </w:rPr>
         <w:t>商业模式</w:t>
       </w:r>
     </w:p>
     <w:p>
-      <w:pPr>
-        <w:rPr>
-          <w:sz w:val="28"/>
-          <w:szCs w:val="28"/>
-        </w:rPr>
-      </w:pPr>
-      <w:r>
-        <w:rPr>
-          <w:b/>
-          <w:sz w:val="28"/>
-          <w:szCs w:val="28"/>
-        </w:rPr>
-        <w:tab/>
-      </w:r>
-      <w:r>
-        <w:rPr>
-          <w:rFonts w:hint="eastAsia"/>
-          <w:sz w:val="28"/>
-          <w:szCs w:val="28"/>
-        </w:rPr>
-        <w:t>服务费</w:t>
-      </w:r>
-    </w:p>
-    <w:p>
-      <w:pPr>
-        <w:rPr>
-          <w:rFonts w:hint="eastAsia"/>
-          <w:sz w:val="28"/>
-          <w:szCs w:val="28"/>
-        </w:rPr>
-      </w:pPr>
-      <w:r>
-        <w:rPr>
-          <w:sz w:val="28"/>
-          <w:szCs w:val="28"/>
-        </w:rPr>
-        <w:tab/>
-      </w:r>
-      <w:r>
-        <w:rPr>
-          <w:rFonts w:hint="eastAsia"/>
-          <w:sz w:val="28"/>
-          <w:szCs w:val="28"/>
-        </w:rPr>
-        <w:t>推送费</w:t>
+      <w:r>
+        <w:rPr>
+          <w:rFonts w:hint="eastAsia"/>
+        </w:rPr>
+        <w:t>实时观看的</w:t>
+      </w:r>
+      <w:r>
+        <w:rPr>
+          <w:rFonts w:hint="eastAsia"/>
+        </w:rPr>
+        <w:t>VIP</w:t>
+      </w:r>
+      <w:r>
+        <w:rPr>
+          <w:rFonts w:hint="eastAsia"/>
+        </w:rPr>
+        <w:t>使用费；</w:t>
+      </w:r>
+    </w:p>
+    <w:p>
+      <w:r>
+        <w:rPr>
+          <w:rFonts w:hint="eastAsia"/>
+        </w:rPr>
+        <w:t>形成云相册管理的</w:t>
+      </w:r>
+      <w:r>
+        <w:rPr>
+          <w:rFonts w:hint="eastAsia"/>
+        </w:rPr>
+        <w:t>VIP</w:t>
+      </w:r>
+      <w:r>
+        <w:rPr>
+          <w:rFonts w:hint="eastAsia"/>
+        </w:rPr>
+        <w:t>管理费用；</w:t>
+      </w:r>
+    </w:p>
+    <w:p>
+      <w:pPr>
+        <w:rPr>
+          <w:rFonts w:hint="eastAsia"/>
+        </w:rPr>
+      </w:pPr>
+      <w:r>
+        <w:rPr>
+          <w:rFonts w:hint="eastAsia"/>
+        </w:rPr>
+        <w:t>育儿知识、睡前故事的实时朗读的</w:t>
+      </w:r>
+      <w:r>
+        <w:rPr>
+          <w:rFonts w:hint="eastAsia"/>
+        </w:rPr>
+        <w:t>VIP</w:t>
+      </w:r>
+      <w:r>
+        <w:rPr>
+          <w:rFonts w:hint="eastAsia"/>
+        </w:rPr>
+        <w:t>朗读费用；</w:t>
       </w:r>
       <w:bookmarkStart w:id="0" w:name="_GoBack"/>
       <w:bookmarkEnd w:id="0"/>
@@ -317,6 +170,293 @@
     </w:sectPr>
   </w:body>
 </w:document>
+</file>
+
+<file path=word/endnotes.xml><?xml version="1.0" encoding="utf-8"?>
+<w:endnotes xmlns:wpc="http://schemas.microsoft.com/office/word/2010/wordprocessingCanvas" xmlns:cx="http://schemas.microsoft.com/office/drawing/2014/chartex" xmlns:mc="http://schemas.openxmlformats.org/markup-compatibility/2006" xmlns:o="urn:schemas-microsoft-com:office:office" xmlns:r="http://schemas.openxmlformats.org/officeDocument/2006/relationships" xmlns:m="http://schemas.openxmlformats.org/officeDocument/2006/math" xmlns:v="urn:schemas-microsoft-com:vml" xmlns:wp14="http://schemas.microsoft.com/office/word/2010/wordprocessingDrawing" xmlns:wp="http://schemas.openxmlformats.org/drawingml/2006/wordprocessingDrawing" xmlns:w10="urn:schemas-microsoft-com:office:word" xmlns:w="http://schemas.openxmlformats.org/wordprocessingml/2006/main" xmlns:w14="http://schemas.microsoft.com/office/word/2010/wordml" xmlns:w15="http://schemas.microsoft.com/office/word/2012/wordml" xmlns:w16se="http://schemas.microsoft.com/office/word/2015/wordml/symex" xmlns:wpg="http://schemas.microsoft.com/office/word/2010/wordprocessingGroup" xmlns:wpi="http://schemas.microsoft.com/office/word/2010/wordprocessingInk" xmlns:wne="http://schemas.microsoft.com/office/word/2006/wordml" xmlns:wps="http://schemas.microsoft.com/office/word/2010/wordprocessingShape" mc:Ignorable="w14 w15 w16se wp14">
+  <w:endnote w:type="separator" w:id="-1">
+    <w:p>
+      <w:pPr>
+        <w:spacing w:line="240" w:lineRule="auto"/>
+      </w:pPr>
+      <w:r>
+        <w:separator/>
+      </w:r>
+    </w:p>
+  </w:endnote>
+  <w:endnote w:type="continuationSeparator" w:id="0">
+    <w:p>
+      <w:pPr>
+        <w:spacing w:line="240" w:lineRule="auto"/>
+      </w:pPr>
+      <w:r>
+        <w:continuationSeparator/>
+      </w:r>
+    </w:p>
+  </w:endnote>
+</w:endnotes>
+</file>
+
+<file path=word/footnotes.xml><?xml version="1.0" encoding="utf-8"?>
+<w:footnotes xmlns:wpc="http://schemas.microsoft.com/office/word/2010/wordprocessingCanvas" xmlns:cx="http://schemas.microsoft.com/office/drawing/2014/chartex" xmlns:mc="http://schemas.openxmlformats.org/markup-compatibility/2006" xmlns:o="urn:schemas-microsoft-com:office:office" xmlns:r="http://schemas.openxmlformats.org/officeDocument/2006/relationships" xmlns:m="http://schemas.openxmlformats.org/officeDocument/2006/math" xmlns:v="urn:schemas-microsoft-com:vml" xmlns:wp14="http://schemas.microsoft.com/office/word/2010/wordprocessingDrawing" xmlns:wp="http://schemas.openxmlformats.org/drawingml/2006/wordprocessingDrawing" xmlns:w10="urn:schemas-microsoft-com:office:word" xmlns:w="http://schemas.openxmlformats.org/wordprocessingml/2006/main" xmlns:w14="http://schemas.microsoft.com/office/word/2010/wordml" xmlns:w15="http://schemas.microsoft.com/office/word/2012/wordml" xmlns:w16se="http://schemas.microsoft.com/office/word/2015/wordml/symex" xmlns:wpg="http://schemas.microsoft.com/office/word/2010/wordprocessingGroup" xmlns:wpi="http://schemas.microsoft.com/office/word/2010/wordprocessingInk" xmlns:wne="http://schemas.microsoft.com/office/word/2006/wordml" xmlns:wps="http://schemas.microsoft.com/office/word/2010/wordprocessingShape" mc:Ignorable="w14 w15 w16se wp14">
+  <w:footnote w:type="separator" w:id="-1">
+    <w:p>
+      <w:pPr>
+        <w:spacing w:line="240" w:lineRule="auto"/>
+      </w:pPr>
+      <w:r>
+        <w:separator/>
+      </w:r>
+    </w:p>
+  </w:footnote>
+  <w:footnote w:type="continuationSeparator" w:id="0">
+    <w:p>
+      <w:pPr>
+        <w:spacing w:line="240" w:lineRule="auto"/>
+      </w:pPr>
+      <w:r>
+        <w:continuationSeparator/>
+      </w:r>
+    </w:p>
+  </w:footnote>
+</w:footnotes>
+</file>
+
+<file path=word/numbering.xml><?xml version="1.0" encoding="utf-8"?>
+<w:numbering xmlns:wpc="http://schemas.microsoft.com/office/word/2010/wordprocessingCanvas" xmlns:cx="http://schemas.microsoft.com/office/drawing/2014/chartex" xmlns:mc="http://schemas.openxmlformats.org/markup-compatibility/2006" xmlns:o="urn:schemas-microsoft-com:office:office" xmlns:r="http://schemas.openxmlformats.org/officeDocument/2006/relationships" xmlns:m="http://schemas.openxmlformats.org/officeDocument/2006/math" xmlns:v="urn:schemas-microsoft-com:vml" xmlns:wp14="http://schemas.microsoft.com/office/word/2010/wordprocessingDrawing" xmlns:wp="http://schemas.openxmlformats.org/drawingml/2006/wordprocessingDrawing" xmlns:w10="urn:schemas-microsoft-com:office:word" xmlns:w="http://schemas.openxmlformats.org/wordprocessingml/2006/main" xmlns:w14="http://schemas.microsoft.com/office/word/2010/wordml" xmlns:w15="http://schemas.microsoft.com/office/word/2012/wordml" xmlns:w16se="http://schemas.microsoft.com/office/word/2015/wordml/symex" xmlns:wpg="http://schemas.microsoft.com/office/word/2010/wordprocessingGroup" xmlns:wpi="http://schemas.microsoft.com/office/word/2010/wordprocessingInk" xmlns:wne="http://schemas.microsoft.com/office/word/2006/wordml" xmlns:wps="http://schemas.microsoft.com/office/word/2010/wordprocessingShape" mc:Ignorable="w14 w15 w16se wp14">
+  <w:abstractNum w:abstractNumId="0" w15:restartNumberingAfterBreak="0">
+    <w:nsid w:val="14A5251E"/>
+    <w:multiLevelType w:val="multilevel"/>
+    <w:tmpl w:val="14A5251E"/>
+    <w:lvl w:ilvl="0">
+      <w:start w:val="1"/>
+      <w:numFmt w:val="bullet"/>
+      <w:lvlText w:val=""/>
+      <w:lvlJc w:val="left"/>
+      <w:pPr>
+        <w:ind w:left="840" w:hanging="420"/>
+      </w:pPr>
+      <w:rPr>
+        <w:rFonts w:ascii="Wingdings" w:hAnsi="Wingdings" w:hint="default"/>
+      </w:rPr>
+    </w:lvl>
+    <w:lvl w:ilvl="1">
+      <w:start w:val="1"/>
+      <w:numFmt w:val="bullet"/>
+      <w:lvlText w:val=""/>
+      <w:lvlJc w:val="left"/>
+      <w:pPr>
+        <w:ind w:left="1260" w:hanging="420"/>
+      </w:pPr>
+      <w:rPr>
+        <w:rFonts w:ascii="Wingdings" w:hAnsi="Wingdings" w:hint="default"/>
+      </w:rPr>
+    </w:lvl>
+    <w:lvl w:ilvl="2">
+      <w:start w:val="1"/>
+      <w:numFmt w:val="bullet"/>
+      <w:lvlText w:val=""/>
+      <w:lvlJc w:val="left"/>
+      <w:pPr>
+        <w:ind w:left="1680" w:hanging="420"/>
+      </w:pPr>
+      <w:rPr>
+        <w:rFonts w:ascii="Wingdings" w:hAnsi="Wingdings" w:hint="default"/>
+      </w:rPr>
+    </w:lvl>
+    <w:lvl w:ilvl="3">
+      <w:start w:val="1"/>
+      <w:numFmt w:val="bullet"/>
+      <w:lvlText w:val=""/>
+      <w:lvlJc w:val="left"/>
+      <w:pPr>
+        <w:ind w:left="2100" w:hanging="420"/>
+      </w:pPr>
+      <w:rPr>
+        <w:rFonts w:ascii="Wingdings" w:hAnsi="Wingdings" w:hint="default"/>
+      </w:rPr>
+    </w:lvl>
+    <w:lvl w:ilvl="4">
+      <w:start w:val="1"/>
+      <w:numFmt w:val="bullet"/>
+      <w:lvlText w:val=""/>
+      <w:lvlJc w:val="left"/>
+      <w:pPr>
+        <w:ind w:left="2520" w:hanging="420"/>
+      </w:pPr>
+      <w:rPr>
+        <w:rFonts w:ascii="Wingdings" w:hAnsi="Wingdings" w:hint="default"/>
+      </w:rPr>
+    </w:lvl>
+    <w:lvl w:ilvl="5">
+      <w:start w:val="1"/>
+      <w:numFmt w:val="bullet"/>
+      <w:lvlText w:val=""/>
+      <w:lvlJc w:val="left"/>
+      <w:pPr>
+        <w:ind w:left="2940" w:hanging="420"/>
+      </w:pPr>
+      <w:rPr>
+        <w:rFonts w:ascii="Wingdings" w:hAnsi="Wingdings" w:hint="default"/>
+      </w:rPr>
+    </w:lvl>
+    <w:lvl w:ilvl="6">
+      <w:start w:val="1"/>
+      <w:numFmt w:val="bullet"/>
+      <w:lvlText w:val=""/>
+      <w:lvlJc w:val="left"/>
+      <w:pPr>
+        <w:ind w:left="3360" w:hanging="420"/>
+      </w:pPr>
+      <w:rPr>
+        <w:rFonts w:ascii="Wingdings" w:hAnsi="Wingdings" w:hint="default"/>
+      </w:rPr>
+    </w:lvl>
+    <w:lvl w:ilvl="7">
+      <w:start w:val="1"/>
+      <w:numFmt w:val="bullet"/>
+      <w:lvlText w:val=""/>
+      <w:lvlJc w:val="left"/>
+      <w:pPr>
+        <w:ind w:left="3780" w:hanging="420"/>
+      </w:pPr>
+      <w:rPr>
+        <w:rFonts w:ascii="Wingdings" w:hAnsi="Wingdings" w:hint="default"/>
+      </w:rPr>
+    </w:lvl>
+    <w:lvl w:ilvl="8">
+      <w:start w:val="1"/>
+      <w:numFmt w:val="bullet"/>
+      <w:lvlText w:val=""/>
+      <w:lvlJc w:val="left"/>
+      <w:pPr>
+        <w:ind w:left="4200" w:hanging="420"/>
+      </w:pPr>
+      <w:rPr>
+        <w:rFonts w:ascii="Wingdings" w:hAnsi="Wingdings" w:hint="default"/>
+      </w:rPr>
+    </w:lvl>
+  </w:abstractNum>
+  <w:abstractNum w:abstractNumId="1" w15:restartNumberingAfterBreak="0">
+    <w:nsid w:val="5F0D492B"/>
+    <w:multiLevelType w:val="multilevel"/>
+    <w:tmpl w:val="5F0D492B"/>
+    <w:lvl w:ilvl="0">
+      <w:start w:val="1"/>
+      <w:numFmt w:val="bullet"/>
+      <w:lvlText w:val=""/>
+      <w:lvlJc w:val="left"/>
+      <w:pPr>
+        <w:ind w:left="420" w:hanging="420"/>
+      </w:pPr>
+      <w:rPr>
+        <w:rFonts w:ascii="Wingdings" w:hAnsi="Wingdings" w:hint="default"/>
+      </w:rPr>
+    </w:lvl>
+    <w:lvl w:ilvl="1">
+      <w:start w:val="1"/>
+      <w:numFmt w:val="bullet"/>
+      <w:lvlText w:val=""/>
+      <w:lvlJc w:val="left"/>
+      <w:pPr>
+        <w:ind w:left="840" w:hanging="420"/>
+      </w:pPr>
+      <w:rPr>
+        <w:rFonts w:ascii="Wingdings" w:hAnsi="Wingdings" w:hint="default"/>
+      </w:rPr>
+    </w:lvl>
+    <w:lvl w:ilvl="2">
+      <w:start w:val="1"/>
+      <w:numFmt w:val="bullet"/>
+      <w:lvlText w:val=""/>
+      <w:lvlJc w:val="left"/>
+      <w:pPr>
+        <w:ind w:left="1260" w:hanging="420"/>
+      </w:pPr>
+      <w:rPr>
+        <w:rFonts w:ascii="Wingdings" w:hAnsi="Wingdings" w:hint="default"/>
+      </w:rPr>
+    </w:lvl>
+    <w:lvl w:ilvl="3">
+      <w:start w:val="1"/>
+      <w:numFmt w:val="bullet"/>
+      <w:lvlText w:val=""/>
+      <w:lvlJc w:val="left"/>
+      <w:pPr>
+        <w:ind w:left="1680" w:hanging="420"/>
+      </w:pPr>
+      <w:rPr>
+        <w:rFonts w:ascii="Wingdings" w:hAnsi="Wingdings" w:hint="default"/>
+      </w:rPr>
+    </w:lvl>
+    <w:lvl w:ilvl="4">
+      <w:start w:val="1"/>
+      <w:numFmt w:val="bullet"/>
+      <w:lvlText w:val=""/>
+      <w:lvlJc w:val="left"/>
+      <w:pPr>
+        <w:ind w:left="2100" w:hanging="420"/>
+      </w:pPr>
+      <w:rPr>
+        <w:rFonts w:ascii="Wingdings" w:hAnsi="Wingdings" w:hint="default"/>
+      </w:rPr>
+    </w:lvl>
+    <w:lvl w:ilvl="5">
+      <w:start w:val="1"/>
+      <w:numFmt w:val="bullet"/>
+      <w:lvlText w:val=""/>
+      <w:lvlJc w:val="left"/>
+      <w:pPr>
+        <w:ind w:left="2520" w:hanging="420"/>
+      </w:pPr>
+      <w:rPr>
+        <w:rFonts w:ascii="Wingdings" w:hAnsi="Wingdings" w:hint="default"/>
+      </w:rPr>
+    </w:lvl>
+    <w:lvl w:ilvl="6">
+      <w:start w:val="1"/>
+      <w:numFmt w:val="bullet"/>
+      <w:lvlText w:val=""/>
+      <w:lvlJc w:val="left"/>
+      <w:pPr>
+        <w:ind w:left="2940" w:hanging="420"/>
+      </w:pPr>
+      <w:rPr>
+        <w:rFonts w:ascii="Wingdings" w:hAnsi="Wingdings" w:hint="default"/>
+      </w:rPr>
+    </w:lvl>
+    <w:lvl w:ilvl="7">
+      <w:start w:val="1"/>
+      <w:numFmt w:val="bullet"/>
+      <w:lvlText w:val=""/>
+      <w:lvlJc w:val="left"/>
+      <w:pPr>
+        <w:ind w:left="3360" w:hanging="420"/>
+      </w:pPr>
+      <w:rPr>
+        <w:rFonts w:ascii="Wingdings" w:hAnsi="Wingdings" w:hint="default"/>
+      </w:rPr>
+    </w:lvl>
+    <w:lvl w:ilvl="8">
+      <w:start w:val="1"/>
+      <w:numFmt w:val="bullet"/>
+      <w:lvlText w:val=""/>
+      <w:lvlJc w:val="left"/>
+      <w:pPr>
+        <w:ind w:left="3780" w:hanging="420"/>
+      </w:pPr>
+      <w:rPr>
+        <w:rFonts w:ascii="Wingdings" w:hAnsi="Wingdings" w:hint="default"/>
+      </w:rPr>
+    </w:lvl>
+  </w:abstractNum>
+  <w:num w:numId="1">
+    <w:abstractNumId w:val="1"/>
+  </w:num>
+  <w:num w:numId="2">
+    <w:abstractNumId w:val="0"/>
+  </w:num>
+</w:numbering>
 </file>
 
 <file path=word/styles.xml><?xml version="1.0" encoding="utf-8"?>
@@ -709,10 +849,15 @@
   <w:style w:type="paragraph" w:default="1" w:styleId="a">
     <w:name w:val="Normal"/>
     <w:qFormat/>
+    <w:rsid w:val="00346154"/>
     <w:pPr>
       <w:widowControl w:val="0"/>
+      <w:spacing w:line="360" w:lineRule="auto"/>
       <w:jc w:val="both"/>
     </w:pPr>
+    <w:rPr>
+      <w:rFonts w:eastAsia="宋体"/>
+    </w:rPr>
   </w:style>
   <w:style w:type="character" w:default="1" w:styleId="a0">
     <w:name w:val="Default Paragraph Font"/>
@@ -741,11 +886,86 @@
     <w:semiHidden/>
     <w:unhideWhenUsed/>
   </w:style>
+  <w:style w:type="paragraph" w:styleId="a3">
+    <w:name w:val="header"/>
+    <w:basedOn w:val="a"/>
+    <w:link w:val="a4"/>
+    <w:uiPriority w:val="99"/>
+    <w:unhideWhenUsed/>
+    <w:rsid w:val="00346154"/>
+    <w:pPr>
+      <w:pBdr>
+        <w:bottom w:val="single" w:sz="6" w:space="1" w:color="auto"/>
+      </w:pBdr>
+      <w:tabs>
+        <w:tab w:val="center" w:pos="4153"/>
+        <w:tab w:val="right" w:pos="8306"/>
+      </w:tabs>
+      <w:snapToGrid w:val="0"/>
+      <w:jc w:val="center"/>
+    </w:pPr>
+    <w:rPr>
+      <w:sz w:val="18"/>
+      <w:szCs w:val="18"/>
+    </w:rPr>
+  </w:style>
+  <w:style w:type="character" w:customStyle="1" w:styleId="a4">
+    <w:name w:val="页眉 字符"/>
+    <w:basedOn w:val="a0"/>
+    <w:link w:val="a3"/>
+    <w:uiPriority w:val="99"/>
+    <w:rsid w:val="00346154"/>
+    <w:rPr>
+      <w:sz w:val="18"/>
+      <w:szCs w:val="18"/>
+    </w:rPr>
+  </w:style>
+  <w:style w:type="paragraph" w:styleId="a5">
+    <w:name w:val="footer"/>
+    <w:basedOn w:val="a"/>
+    <w:link w:val="a6"/>
+    <w:uiPriority w:val="99"/>
+    <w:unhideWhenUsed/>
+    <w:rsid w:val="00346154"/>
+    <w:pPr>
+      <w:tabs>
+        <w:tab w:val="center" w:pos="4153"/>
+        <w:tab w:val="right" w:pos="8306"/>
+      </w:tabs>
+      <w:snapToGrid w:val="0"/>
+      <w:jc w:val="left"/>
+    </w:pPr>
+    <w:rPr>
+      <w:sz w:val="18"/>
+      <w:szCs w:val="18"/>
+    </w:rPr>
+  </w:style>
+  <w:style w:type="character" w:customStyle="1" w:styleId="a6">
+    <w:name w:val="页脚 字符"/>
+    <w:basedOn w:val="a0"/>
+    <w:link w:val="a5"/>
+    <w:uiPriority w:val="99"/>
+    <w:rsid w:val="00346154"/>
+    <w:rPr>
+      <w:sz w:val="18"/>
+      <w:szCs w:val="18"/>
+    </w:rPr>
+  </w:style>
+  <w:style w:type="paragraph" w:styleId="a7">
+    <w:name w:val="List Paragraph"/>
+    <w:basedOn w:val="a"/>
+    <w:uiPriority w:val="34"/>
+    <w:qFormat/>
+    <w:rsid w:val="00346154"/>
+    <w:pPr>
+      <w:ind w:firstLineChars="200" w:firstLine="420"/>
+    </w:pPr>
+  </w:style>
 </w:styles>
 </file>
 
 <file path=word/theme/theme1.xml><?xml version="1.0" encoding="utf-8"?>
-<a:theme xmlns:a="http://schemas.openxmlformats.org/drawingml/2006/main" name="Office 主题">
+<a:theme xmlns:a="http://schemas.openxmlformats.org/drawingml/2006/main" name="Office 主题​​">
   <a:themeElements>
     <a:clrScheme name="Office">
       <a:dk1>
@@ -787,12 +1007,12 @@
     </a:clrScheme>
     <a:fontScheme name="Office">
       <a:majorFont>
-        <a:latin typeface="Calibri Light" panose="020F0302020204030204"/>
+        <a:latin typeface="等线 Light" panose="020F0302020204030204"/>
         <a:ea typeface=""/>
         <a:cs typeface=""/>
-        <a:font script="Jpan" typeface="ＭＳ ゴシック"/>
+        <a:font script="Jpan" typeface="游ゴシック Light"/>
         <a:font script="Hang" typeface="맑은 고딕"/>
-        <a:font script="Hans" typeface="宋体"/>
+        <a:font script="Hans" typeface="等线 Light"/>
         <a:font script="Hant" typeface="新細明體"/>
         <a:font script="Arab" typeface="Times New Roman"/>
         <a:font script="Hebr" typeface="Times New Roman"/>
@@ -822,12 +1042,12 @@
         <a:font script="Geor" typeface="Sylfaen"/>
       </a:majorFont>
       <a:minorFont>
-        <a:latin typeface="Calibri" panose="020F0502020204030204"/>
+        <a:latin typeface="等线" panose="020F0502020204030204"/>
         <a:ea typeface=""/>
         <a:cs typeface=""/>
-        <a:font script="Jpan" typeface="ＭＳ 明朝"/>
+        <a:font script="Jpan" typeface="游明朝"/>
         <a:font script="Hang" typeface="맑은 고딕"/>
-        <a:font script="Hans" typeface="宋体"/>
+        <a:font script="Hans" typeface="等线"/>
         <a:font script="Hant" typeface="新細明體"/>
         <a:font script="Arab" typeface="Arial"/>
         <a:font script="Hebr" typeface="Arial"/>
